--- a/aws/AWS-Solution-Architect-Notes/Lambda_Cloud9.docx
+++ b/aws/AWS-Solution-Architect-Notes/Lambda_Cloud9.docx
@@ -171,33 +171,7 @@
           <w:bdr w:val="none" w:sz="0" w:space="0" w:color="auto" w:frame="1"/>
           <w:lang w:val="en-GB" w:eastAsia="en-GB"/>
         </w:rPr>
-        <w:t xml:space="preserve">The maximum batch size supported by AWS SQS for </w:t>
-      </w:r>
-      <w:proofErr w:type="spellStart"/>
-      <w:r>
-        <w:rPr>
-          <w:rFonts w:ascii="Formular" w:eastAsia="Times New Roman" w:hAnsi="Formular" w:cs="Times New Roman"/>
-          <w:noProof w:val="0"/>
-          <w:color w:val="333E48"/>
-          <w:sz w:val="24"/>
-          <w:szCs w:val="24"/>
-          <w:bdr w:val="none" w:sz="0" w:space="0" w:color="auto" w:frame="1"/>
-          <w:lang w:val="en-GB" w:eastAsia="en-GB"/>
-        </w:rPr>
-        <w:t>ReceiveMessage</w:t>
-      </w:r>
-      <w:proofErr w:type="spellEnd"/>
-      <w:r>
-        <w:rPr>
-          <w:rFonts w:ascii="Formular" w:eastAsia="Times New Roman" w:hAnsi="Formular" w:cs="Times New Roman"/>
-          <w:noProof w:val="0"/>
-          <w:color w:val="333E48"/>
-          <w:sz w:val="24"/>
-          <w:szCs w:val="24"/>
-          <w:bdr w:val="none" w:sz="0" w:space="0" w:color="auto" w:frame="1"/>
-          <w:lang w:val="en-GB" w:eastAsia="en-GB"/>
-        </w:rPr>
-        <w:t xml:space="preserve"> call is 10.</w:t>
+        <w:t>The maximum batch size supported by AWS SQS for ReceiveMessage call is 10.</w:t>
       </w:r>
     </w:p>
     <w:p>
@@ -255,6 +229,78 @@
     </w:p>
     <w:p>
       <w:pPr>
+        <w:pStyle w:val="ListParagraph"/>
+        <w:spacing w:line="360" w:lineRule="auto"/>
+        <w:rPr>
+          <w:rFonts w:ascii="Formular" w:hAnsi="Formular"/>
+          <w:color w:val="212529"/>
+          <w:sz w:val="24"/>
+          <w:szCs w:val="24"/>
+          <w:shd w:val="clear" w:color="auto" w:fill="FFFFFF"/>
+        </w:rPr>
+      </w:pPr>
+    </w:p>
+    <w:p>
+      <w:pPr>
+        <w:pStyle w:val="ListParagraph"/>
+        <w:spacing w:line="360" w:lineRule="auto"/>
+        <w:rPr>
+          <w:rFonts w:ascii="National2" w:hAnsi="National2"/>
+          <w:color w:val="333E48"/>
+          <w:sz w:val="24"/>
+          <w:szCs w:val="24"/>
+          <w:shd w:val="clear" w:color="auto" w:fill="FFFFFF"/>
+        </w:rPr>
+      </w:pPr>
+      <w:r>
+        <w:rPr>
+          <w:rFonts w:ascii="National2" w:hAnsi="National2"/>
+          <w:color w:val="333E48"/>
+          <w:sz w:val="24"/>
+          <w:szCs w:val="24"/>
+          <w:shd w:val="clear" w:color="auto" w:fill="FFFFFF"/>
+        </w:rPr>
+        <w:t>AWS Lambda automatically monitors Lambda functions on your behalf, reporting metrics through Amazon CloudWatch. To help you troubleshoot failures in a function, Lambda logs all the requests handled by your function and also automatically stores logs generated by your code through Amazon CloudWatch Logs.</w:t>
+      </w:r>
+    </w:p>
+    <w:p>
+      <w:pPr>
+        <w:pStyle w:val="ListParagraph"/>
+        <w:spacing w:line="360" w:lineRule="auto"/>
+        <w:rPr>
+          <w:rFonts w:ascii="National2" w:hAnsi="National2"/>
+          <w:color w:val="333E48"/>
+          <w:sz w:val="24"/>
+          <w:szCs w:val="24"/>
+          <w:shd w:val="clear" w:color="auto" w:fill="FFFFFF"/>
+        </w:rPr>
+      </w:pPr>
+    </w:p>
+    <w:p>
+      <w:pPr>
+        <w:pStyle w:val="ListParagraph"/>
+        <w:spacing w:line="360" w:lineRule="auto"/>
+        <w:rPr>
+          <w:rFonts w:ascii="Formular" w:hAnsi="Formular"/>
+          <w:color w:val="212529"/>
+          <w:sz w:val="24"/>
+          <w:szCs w:val="24"/>
+          <w:shd w:val="clear" w:color="auto" w:fill="FFFFFF"/>
+        </w:rPr>
+      </w:pPr>
+      <w:r>
+        <w:rPr>
+          <w:rFonts w:ascii="National2" w:hAnsi="National2"/>
+          <w:color w:val="333E48"/>
+          <w:sz w:val="24"/>
+          <w:szCs w:val="24"/>
+          <w:shd w:val="clear" w:color="auto" w:fill="FFFFFF"/>
+        </w:rPr>
+        <w:t>With AWS SAM, the application can be tested locally by invoking Lambda function &amp; event sources locally. Using these SAM templates, the application can be tested thoroughly before deploying in the AWS cloud. Also, CodeDeploy is built with AWS SAM which can help to deploy gradually within Cloud along with the existing applications which can minimize risks</w:t>
+      </w:r>
+    </w:p>
+    <w:p>
+      <w:pPr>
         <w:shd w:val="clear" w:color="auto" w:fill="FFFFFF"/>
         <w:tabs>
           <w:tab w:val="num" w:pos="720"/>
@@ -279,29 +325,7 @@
           <w:sz w:val="24"/>
           <w:szCs w:val="24"/>
         </w:rPr>
-        <w:t>Cloud9</w:t>
-      </w:r>
-      <w:r>
-        <w:rPr>
-          <w:rFonts w:ascii="Formular" w:hAnsi="Formular"/>
-          <w:b/>
-          <w:bCs/>
-          <w:color w:val="FF0000"/>
-          <w:sz w:val="24"/>
-          <w:szCs w:val="24"/>
-        </w:rPr>
-        <w:t>:</w:t>
-      </w:r>
-      <w:r>
-        <w:rPr>
-          <w:rFonts w:ascii="Formular" w:hAnsi="Formular"/>
-          <w:b/>
-          <w:bCs/>
-          <w:color w:val="FF0000"/>
-          <w:sz w:val="24"/>
-          <w:szCs w:val="24"/>
-        </w:rPr>
-        <w:t xml:space="preserve"> </w:t>
+        <w:t xml:space="preserve">Cloud9: </w:t>
       </w:r>
       <w:r>
         <w:rPr>
@@ -310,25 +334,7 @@
           <w:sz w:val="24"/>
           <w:szCs w:val="24"/>
         </w:rPr>
-        <w:t xml:space="preserve"> </w:t>
-      </w:r>
-      <w:r>
-        <w:rPr>
-          <w:rFonts w:ascii="Formular" w:hAnsi="Formular"/>
-          <w:color w:val="232F3E"/>
-          <w:sz w:val="24"/>
-          <w:szCs w:val="24"/>
-        </w:rPr>
-        <w:t xml:space="preserve">A </w:t>
-      </w:r>
-      <w:r>
-        <w:rPr>
-          <w:rFonts w:ascii="Formular" w:hAnsi="Formular"/>
-          <w:color w:val="232F3E"/>
-          <w:sz w:val="24"/>
-          <w:szCs w:val="24"/>
-        </w:rPr>
-        <w:t>cloud-based integrated development environment (IDE) that lets you write, run, and debug your code with just a browser. It includes a code editor, debugger, and terminal. Cloud9 comes prepackaged with essential tools for popular programming languages, including JavaScript, Python, PHP, and more, so you don’t need to install files or configure your development machine to start new project</w:t>
+        <w:t xml:space="preserve"> A cloud-based integrated development environment (IDE) that lets you write, run, and debug your code with just a browser. It includes a code editor, debugger, and terminal. Cloud9 comes prepackaged with essential tools for popular programming languages, including JavaScript, Python, PHP, and more, so you don’t need to install files or configure your development machine to start new project</w:t>
       </w:r>
     </w:p>
     <w:p>
@@ -445,6 +451,7 @@
           <w:szCs w:val="24"/>
           <w:shd w:val="clear" w:color="auto" w:fill="FFFFFF"/>
         </w:rPr>
+        <w:lastRenderedPageBreak/>
         <w:t>Messages can be kept in the queue from 1 minute to 14 days</w:t>
       </w:r>
       <w:r>
@@ -1149,16 +1156,16 @@
       </w:rPr>
     </w:lvl>
   </w:abstractNum>
-  <w:num w:numId="1">
+  <w:num w:numId="1" w16cid:durableId="1805268851">
     <w:abstractNumId w:val="3"/>
   </w:num>
-  <w:num w:numId="2">
+  <w:num w:numId="2" w16cid:durableId="1464302942">
     <w:abstractNumId w:val="2"/>
   </w:num>
-  <w:num w:numId="3">
+  <w:num w:numId="3" w16cid:durableId="1082138930">
     <w:abstractNumId w:val="0"/>
   </w:num>
-  <w:num w:numId="4">
+  <w:num w:numId="4" w16cid:durableId="1020594138">
     <w:abstractNumId w:val="1"/>
   </w:num>
 </w:numbering>
